--- a/Autumn semester/At 12.10.20/LB1.docx
+++ b/Autumn semester/At 12.10.20/LB1.docx
@@ -1027,24 +1027,24 @@
     <w:p>
       <w:pPr>
         <w:pStyle w:val="a3"/>
-        <w:rPr>
-          <w:lang w:val="en-US"/>
-        </w:rPr>
-      </w:pPr>
-      <w:r>
-        <w:rPr>
-          <w:lang w:val="en-US"/>
-        </w:rPr>
-        <w:t xml:space="preserve">    }</w:t>
-      </w:r>
-    </w:p>
-    <w:p>
-      <w:pPr>
-        <w:pStyle w:val="a3"/>
-      </w:pPr>
-      <w:r>
+      </w:pPr>
+      <w:r>
+        <w:rPr>
+          <w:lang w:val="en-US"/>
+        </w:rPr>
         <w:t xml:space="preserve">    </w:t>
       </w:r>
+      <w:r>
+        <w:t>}</w:t>
+      </w:r>
+    </w:p>
+    <w:p>
+      <w:pPr>
+        <w:pStyle w:val="a3"/>
+      </w:pPr>
+      <w:r>
+        <w:t xml:space="preserve">    </w:t>
+      </w:r>
       <w:proofErr w:type="spellStart"/>
       <w:proofErr w:type="gramStart"/>
       <w:r>
@@ -1062,7 +1062,13 @@
         <w:rPr>
           <w:lang w:val="en-US"/>
         </w:rPr>
-        <w:t>Count</w:t>
+        <w:t>c</w:t>
+      </w:r>
+      <w:r>
+        <w:rPr>
+          <w:lang w:val="en-US"/>
+        </w:rPr>
+        <w:t>ount</w:t>
       </w:r>
       <w:r>
         <w:t>();</w:t>
@@ -1322,15 +1328,7 @@
       </w:r>
     </w:p>
     <w:p>
-      <w:pPr>
-        <w:rPr>
-          <w:lang w:val="en-US"/>
-        </w:rPr>
-      </w:pPr>
-      <w:r>
-        <w:rPr>
-          <w:lang w:val="en-US"/>
-        </w:rPr>
+      <w:r>
         <w:t>}</w:t>
       </w:r>
     </w:p>
@@ -1363,7 +1361,13 @@
         <w:rPr>
           <w:lang w:val="en-US"/>
         </w:rPr>
-        <w:t>Count</w:t>
+        <w:t>c</w:t>
+      </w:r>
+      <w:r>
+        <w:rPr>
+          <w:lang w:val="en-US"/>
+        </w:rPr>
+        <w:t>ount</w:t>
       </w:r>
       <w:r>
         <w:t>()</w:t>
@@ -2071,6 +2075,11 @@
       </w:r>
     </w:p>
     <w:p>
+      <w:pPr>
+        <w:rPr>
+          <w:lang w:val="en-US"/>
+        </w:rPr>
+      </w:pPr>
       <w:r>
         <w:rPr>
           <w:lang w:val="en-US"/>
@@ -2078,6 +2087,7 @@
         <w:t xml:space="preserve">    </w:t>
       </w:r>
       <w:proofErr w:type="spellStart"/>
+      <w:proofErr w:type="gramStart"/>
       <w:r>
         <w:rPr>
           <w:lang w:val="en-US"/>
@@ -2085,6 +2095,7 @@
         <w:t>cout</w:t>
       </w:r>
       <w:proofErr w:type="spellEnd"/>
+      <w:proofErr w:type="gramEnd"/>
       <w:r>
         <w:rPr>
           <w:lang w:val="en-US"/>
@@ -2111,8 +2122,6 @@
         </w:rPr>
         <w:t>}</w:t>
       </w:r>
-      <w:bookmarkStart w:id="0" w:name="_GoBack"/>
-      <w:bookmarkEnd w:id="0"/>
     </w:p>
     <w:p>
       <w:r>
@@ -2159,8 +2168,8 @@
             <v:path o:extrusionok="f" gradientshapeok="t" o:connecttype="rect"/>
             <o:lock v:ext="edit" aspectratio="t"/>
           </v:shapetype>
-          <v:shape id="_x0000_i1025" type="#_x0000_t75" style="width:467.15pt;height:239.05pt">
-            <v:imagedata r:id="rId7" o:title="LB1"/>
+          <v:shape id="_x0000_i1029" type="#_x0000_t75" style="width:467.7pt;height:243.05pt">
+            <v:imagedata r:id="rId7" o:title="Снимок1"/>
           </v:shape>
         </w:pict>
       </w:r>
@@ -2182,8 +2191,8 @@
           <w:lang w:val="en-US"/>
         </w:rPr>
         <w:pict>
-          <v:shape id="_x0000_i1026" type="#_x0000_t75" style="width:467.15pt;height:245.4pt">
-            <v:imagedata r:id="rId8" o:title="LB1"/>
+          <v:shape id="_x0000_i1034" type="#_x0000_t75" style="width:467.7pt;height:245.95pt">
+            <v:imagedata r:id="rId8" o:title="Снимок2"/>
           </v:shape>
         </w:pict>
       </w:r>
@@ -2208,8 +2217,8 @@
           <w:lang w:val="en-US"/>
         </w:rPr>
         <w:pict>
-          <v:shape id="_x0000_i1027" type="#_x0000_t75" style="width:467.7pt;height:244.8pt">
-            <v:imagedata r:id="rId9" o:title="LB1"/>
+          <v:shape id="_x0000_i1035" type="#_x0000_t75" style="width:467.15pt;height:248.85pt">
+            <v:imagedata r:id="rId9" o:title="Снимок3"/>
           </v:shape>
         </w:pict>
       </w:r>
@@ -2226,30 +2235,42 @@
     <w:p>
       <w:r>
         <w:lastRenderedPageBreak/>
-        <w:t xml:space="preserve">После проверил программу на возможные сбои и добавил некоторый элемент в последовательность, прекратил работу </w:t>
-      </w:r>
-      <w:proofErr w:type="gramStart"/>
-      <w:r>
-        <w:t>программы  с</w:t>
-      </w:r>
-      <w:proofErr w:type="gramEnd"/>
-      <w:r>
-        <w:t xml:space="preserve"> помощью соответствующего меню.</w:t>
-      </w:r>
-    </w:p>
-    <w:p>
-      <w:pPr>
-        <w:rPr>
-          <w:lang w:val="en-US"/>
-        </w:rPr>
-      </w:pPr>
+        <w:t>После проверил программу на возможные сбои и добавил некоторый элемент в последователь</w:t>
+      </w:r>
+      <w:r>
+        <w:t>ность, прекратил работу программ</w:t>
+      </w:r>
+      <w:r>
+        <w:t>ы</w:t>
+      </w:r>
+      <w:r>
+        <w:t xml:space="preserve"> </w:t>
+      </w:r>
+      <w:r>
+        <w:t xml:space="preserve">с помощью соответствующего </w:t>
+      </w:r>
+      <w:r>
+        <w:t>пункта меню</w:t>
+      </w:r>
+      <w:r>
+        <w:t>.</w:t>
+      </w:r>
+    </w:p>
+    <w:p>
+      <w:pPr>
+        <w:rPr>
+          <w:lang w:val="en-US"/>
+        </w:rPr>
+      </w:pPr>
+      <w:bookmarkStart w:id="0" w:name="_GoBack"/>
+      <w:bookmarkEnd w:id="0"/>
       <w:r>
         <w:rPr>
           <w:lang w:val="en-US"/>
         </w:rPr>
         <w:pict>
-          <v:shape id="_x0000_i1028" type="#_x0000_t75" style="width:467.7pt;height:244.8pt">
-            <v:imagedata r:id="rId10" o:title="LB1"/>
+          <v:shape id="_x0000_i1036" type="#_x0000_t75" style="width:467.7pt;height:247.7pt">
+            <v:imagedata r:id="rId10" o:title="Снимок4"/>
           </v:shape>
         </w:pict>
       </w:r>
